--- a/随笔/北漂的天津购房记.docx
+++ b/随笔/北漂的天津购房记.docx
@@ -1,6 +1,6 @@
 
 <file path=word/document.xml><?xml version="1.0" encoding="utf-8"?>
-<w:document xmlns:wpc="http://schemas.microsoft.com/office/word/2010/wordprocessingCanvas" xmlns:cx="http://schemas.microsoft.com/office/drawing/2014/chartex" xmlns:cx1="http://schemas.microsoft.com/office/drawing/2015/9/8/chartex" xmlns:cx2="http://schemas.microsoft.com/office/drawing/2015/10/21/chartex" xmlns:cx3="http://schemas.microsoft.com/office/drawing/2016/5/9/chartex" xmlns:cx4="http://schemas.microsoft.com/office/drawing/2016/5/10/chartex" xmlns:cx5="http://schemas.microsoft.com/office/drawing/2016/5/11/chartex" xmlns:cx6="http://schemas.microsoft.com/office/drawing/2016/5/12/chartex" xmlns:cx7="http://schemas.microsoft.com/office/drawing/2016/5/13/chartex" xmlns:cx8="http://schemas.microsoft.com/office/drawing/2016/5/14/chartex" xmlns:mc="http://schemas.openxmlformats.org/markup-compatibility/2006" xmlns:aink="http://schemas.microsoft.com/office/drawing/2016/ink" xmlns:am3d="http://schemas.microsoft.com/office/drawing/2017/model3d" xmlns:o="urn:schemas-microsoft-com:office:office" xmlns:r="http://schemas.openxmlformats.org/officeDocument/2006/relationships" xmlns:m="http://schemas.openxmlformats.org/officeDocument/2006/math" xmlns:v="urn:schemas-microsoft-com:vml" xmlns:wp14="http://schemas.microsoft.com/office/word/2010/wordprocessingDrawing" xmlns:wp="http://schemas.openxmlformats.org/drawingml/2006/wordprocessingDrawing" xmlns:w10="urn:schemas-microsoft-com:office:word" xmlns:w="http://schemas.openxmlformats.org/wordprocessingml/2006/main" xmlns:w14="http://schemas.microsoft.com/office/word/2010/wordml" xmlns:w15="http://schemas.microsoft.com/office/word/2012/wordml" xmlns:w16cex="http://schemas.microsoft.com/office/word/2018/wordml/cex" xmlns:w16cid="http://schemas.microsoft.com/office/word/2016/wordml/cid" xmlns:w16="http://schemas.microsoft.com/office/word/2018/wordml" xmlns:w16se="http://schemas.microsoft.com/office/word/2015/wordml/symex" xmlns:wpg="http://schemas.microsoft.com/office/word/2010/wordprocessingGroup" xmlns:wpi="http://schemas.microsoft.com/office/word/2010/wordprocessingInk" xmlns:wne="http://schemas.microsoft.com/office/word/2006/wordml" xmlns:wps="http://schemas.microsoft.com/office/word/2010/wordprocessingShape" mc:Ignorable="w14 w15 w16se w16cid w16 w16cex wp14">
+<w:document xmlns:wpc="http://schemas.microsoft.com/office/word/2010/wordprocessingCanvas" xmlns:cx="http://schemas.microsoft.com/office/drawing/2014/chartex" xmlns:cx1="http://schemas.microsoft.com/office/drawing/2015/9/8/chartex" xmlns:cx2="http://schemas.microsoft.com/office/drawing/2015/10/21/chartex" xmlns:cx3="http://schemas.microsoft.com/office/drawing/2016/5/9/chartex" xmlns:cx4="http://schemas.microsoft.com/office/drawing/2016/5/10/chartex" xmlns:cx5="http://schemas.microsoft.com/office/drawing/2016/5/11/chartex" xmlns:cx6="http://schemas.microsoft.com/office/drawing/2016/5/12/chartex" xmlns:cx7="http://schemas.microsoft.com/office/drawing/2016/5/13/chartex" xmlns:cx8="http://schemas.microsoft.com/office/drawing/2016/5/14/chartex" xmlns:mc="http://schemas.openxmlformats.org/markup-compatibility/2006" xmlns:aink="http://schemas.microsoft.com/office/drawing/2016/ink" xmlns:am3d="http://schemas.microsoft.com/office/drawing/2017/model3d" xmlns:o="urn:schemas-microsoft-com:office:office" xmlns:r="http://schemas.openxmlformats.org/officeDocument/2006/relationships" xmlns:m="http://schemas.openxmlformats.org/officeDocument/2006/math" xmlns:v="urn:schemas-microsoft-com:vml" xmlns:wp14="http://schemas.microsoft.com/office/word/2010/wordprocessingDrawing" xmlns:wp="http://schemas.openxmlformats.org/drawingml/2006/wordprocessingDrawing" xmlns:w10="urn:schemas-microsoft-com:office:word" xmlns:w="http://schemas.openxmlformats.org/wordprocessingml/2006/main" xmlns:w14="http://schemas.microsoft.com/office/word/2010/wordml" xmlns:w15="http://schemas.microsoft.com/office/word/2012/wordml" xmlns:w16cex="http://schemas.microsoft.com/office/word/2018/wordml/cex" xmlns:w16cid="http://schemas.microsoft.com/office/word/2016/wordml/cid" xmlns:w16="http://schemas.microsoft.com/office/word/2018/wordml" xmlns:w16sdtdh="http://schemas.microsoft.com/office/word/2020/wordml/sdtdatahash" xmlns:w16se="http://schemas.microsoft.com/office/word/2015/wordml/symex" xmlns:wpg="http://schemas.microsoft.com/office/word/2010/wordprocessingGroup" xmlns:wpi="http://schemas.microsoft.com/office/word/2010/wordprocessingInk" xmlns:wne="http://schemas.microsoft.com/office/word/2006/wordml" xmlns:wps="http://schemas.microsoft.com/office/word/2010/wordprocessingShape" mc:Ignorable="w14 w15 w16se w16cid w16 w16cex w16sdtdh wp14">
   <w:body>
     <w:p>
       <w:pPr>
@@ -18,6 +18,14 @@
         <w:rPr>
           <w:rFonts w:hint="eastAsia"/>
         </w:rPr>
+        <w:t>一、缘起</w:t>
+      </w:r>
+    </w:p>
+    <w:p>
+      <w:r>
+        <w:rPr>
+          <w:rFonts w:hint="eastAsia"/>
+        </w:rPr>
         <w:t>从2</w:t>
       </w:r>
       <w:r>
@@ -46,6 +54,40 @@
       </w:r>
     </w:p>
     <w:p>
+      <w:r>
+        <w:rPr>
+          <w:rFonts w:hint="eastAsia"/>
+        </w:rPr>
+        <w:t>结婚的</w:t>
+      </w:r>
+      <w:r>
+        <w:rPr>
+          <w:rFonts w:hint="eastAsia"/>
+        </w:rPr>
+        <w:t>第一个大件就是房子；和</w:t>
+      </w:r>
+      <w:proofErr w:type="gramStart"/>
+      <w:r>
+        <w:rPr>
+          <w:rFonts w:hint="eastAsia"/>
+        </w:rPr>
+        <w:t>很多北漂</w:t>
+      </w:r>
+      <w:proofErr w:type="gramEnd"/>
+      <w:r>
+        <w:rPr>
+          <w:rFonts w:hint="eastAsia"/>
+        </w:rPr>
+        <w:t>一样，我们选择去天津买房，</w:t>
+      </w:r>
+      <w:r>
+        <w:rPr>
+          <w:rFonts w:hint="eastAsia"/>
+        </w:rPr>
+        <w:t>前些时候，我们便开始了找房之旅。</w:t>
+      </w:r>
+    </w:p>
+    <w:p>
       <w:pPr>
         <w:rPr>
           <w:rFonts w:hint="eastAsia"/>
@@ -55,13 +97,152 @@
         <w:rPr>
           <w:rFonts w:hint="eastAsia"/>
         </w:rPr>
-        <w:t>结婚的</w:t>
-      </w:r>
-      <w:r>
-        <w:rPr>
-          <w:rFonts w:hint="eastAsia"/>
-        </w:rPr>
-        <w:t>第一个大件就是房子；和很多北漂一样，我们选择去天津买房，</w:t>
+        <w:t>二、预算</w:t>
+      </w:r>
+    </w:p>
+    <w:p>
+      <w:r>
+        <w:rPr>
+          <w:rFonts w:hint="eastAsia"/>
+        </w:rPr>
+        <w:t>刚开始买房预算是80万左右，以为可以买到一个稍微偏一点的位置，但通过贝壳、链家、居理等APP的查询，以及通过网上各种途径的了解，发现这些预算完全不能找到想要的房子，所以我们提高了预算，准备花费100万购置房屋。</w:t>
+      </w:r>
+    </w:p>
+    <w:p>
+      <w:r>
+        <w:rPr>
+          <w:rFonts w:hint="eastAsia"/>
+        </w:rPr>
+        <w:t>三、天津总体分析</w:t>
+      </w:r>
+    </w:p>
+    <w:p>
+      <w:pPr>
+        <w:rPr>
+          <w:rFonts w:hint="eastAsia"/>
+        </w:rPr>
+      </w:pPr>
+    </w:p>
+    <w:p>
+      <w:r>
+        <w:rPr>
+          <w:rFonts w:hint="eastAsia"/>
+        </w:rPr>
+        <w:t>四</w:t>
+      </w:r>
+      <w:r>
+        <w:rPr>
+          <w:rFonts w:hint="eastAsia"/>
+        </w:rPr>
+        <w:t>、看房</w:t>
+      </w:r>
+    </w:p>
+    <w:p>
+      <w:pPr>
+        <w:rPr>
+          <w:rFonts w:hint="eastAsia"/>
+        </w:rPr>
+      </w:pPr>
+      <w:r>
+        <w:rPr>
+          <w:rFonts w:hint="eastAsia"/>
+        </w:rPr>
+        <w:t>1、宝坻新中关</w:t>
+      </w:r>
+    </w:p>
+    <w:p>
+      <w:r>
+        <w:rPr>
+          <w:rFonts w:hint="eastAsia"/>
+        </w:rPr>
+        <w:t>在找房</w:t>
+      </w:r>
+      <w:r>
+        <w:rPr>
+          <w:rFonts w:hint="eastAsia"/>
+        </w:rPr>
+        <w:t>期间</w:t>
+      </w:r>
+      <w:r>
+        <w:rPr>
+          <w:rFonts w:hint="eastAsia"/>
+        </w:rPr>
+        <w:t>，女朋友公司刚好发了一个购房促销通知，由中关村和天津宝坻区政府共同投资，位于宝坻区西北部，有一部分土地连接老城区的一个产业城，目前命名为新中关；</w:t>
+      </w:r>
+      <w:r>
+        <w:rPr>
+          <w:rFonts w:hint="eastAsia"/>
+        </w:rPr>
+        <w:t>规划有小学中学，规划医疗区域和老城区一样，周围会有购物广场，规划有高铁站，15分钟直达北京。单价为1.2万，在预算内的为86平米左右，总价1</w:t>
+      </w:r>
+      <w:r>
+        <w:rPr>
+          <w:rFonts w:hint="eastAsia"/>
+        </w:rPr>
+        <w:t>0</w:t>
+      </w:r>
+      <w:r>
+        <w:rPr>
+          <w:rFonts w:hint="eastAsia"/>
+        </w:rPr>
+        <w:t>0万。</w:t>
+      </w:r>
+    </w:p>
+    <w:p>
+      <w:r>
+        <w:rPr>
+          <w:rFonts w:hint="eastAsia"/>
+        </w:rPr>
+        <w:t>对于这个项目我们总体比较满意，但考虑到所有的交通</w:t>
+      </w:r>
+      <w:proofErr w:type="gramStart"/>
+      <w:r>
+        <w:rPr>
+          <w:rFonts w:hint="eastAsia"/>
+        </w:rPr>
+        <w:t>便利都</w:t>
+      </w:r>
+      <w:proofErr w:type="gramEnd"/>
+      <w:r>
+        <w:rPr>
+          <w:rFonts w:hint="eastAsia"/>
+        </w:rPr>
+        <w:t>建立在自驾出行，且离天津市中心实在太远，以后可能没有太大发展潜力，所以决定放弃。</w:t>
+      </w:r>
+    </w:p>
+    <w:p>
+      <w:r>
+        <w:rPr>
+          <w:rFonts w:hint="eastAsia"/>
+        </w:rPr>
+        <w:t>2、北辰万科运河文化村</w:t>
+      </w:r>
+    </w:p>
+    <w:p>
+      <w:r>
+        <w:rPr>
+          <w:rFonts w:hint="eastAsia"/>
+        </w:rPr>
+        <w:t>万科运河文化村位于北辰区外环路以北，西部有河北工业大学，离地铁1号线终点站刘园站直线距离约3公里，比较靠近天津市中心，大概是北京三环的位置，规划在地铁一号线延长线上，周围地块都为万科所有，后期建设时间约为10年左右，内部建有公交总站，超大型购物中心，小区内有合作公立小学，总体教育、交通和娱乐设施完善，离最近医院约5公里车程。单价1.4万，在预算内的为76平米左右，总价110万。</w:t>
+      </w:r>
+    </w:p>
+    <w:p>
+      <w:pPr>
+        <w:rPr>
+          <w:rFonts w:hint="eastAsia"/>
+        </w:rPr>
+      </w:pPr>
+      <w:r>
+        <w:rPr>
+          <w:rFonts w:hint="eastAsia"/>
+        </w:rPr>
+        <w:t>这是让我们最心动的一个项目，</w:t>
+      </w:r>
+      <w:r>
+        <w:rPr>
+          <w:rFonts w:hint="eastAsia"/>
+        </w:rPr>
+        <w:t>本来打算先交定金，之后去办落户的同时再卖掉新疆的房子后过来交首付；但销售却催着让我们先交首付；可是我们目前手里的钱也只有十几万，完全无法交首付，故决定暂时放弃。</w:t>
       </w:r>
     </w:p>
     <w:sectPr>
@@ -75,7 +256,7 @@
 </file>
 
 <file path=word/styles.xml><?xml version="1.0" encoding="utf-8"?>
-<w:styles xmlns:mc="http://schemas.openxmlformats.org/markup-compatibility/2006" xmlns:r="http://schemas.openxmlformats.org/officeDocument/2006/relationships" xmlns:w="http://schemas.openxmlformats.org/wordprocessingml/2006/main" xmlns:w14="http://schemas.microsoft.com/office/word/2010/wordml" xmlns:w15="http://schemas.microsoft.com/office/word/2012/wordml" xmlns:w16cex="http://schemas.microsoft.com/office/word/2018/wordml/cex" xmlns:w16cid="http://schemas.microsoft.com/office/word/2016/wordml/cid" xmlns:w16="http://schemas.microsoft.com/office/word/2018/wordml" xmlns:w16se="http://schemas.microsoft.com/office/word/2015/wordml/symex" mc:Ignorable="w14 w15 w16se w16cid w16 w16cex">
+<w:styles xmlns:mc="http://schemas.openxmlformats.org/markup-compatibility/2006" xmlns:r="http://schemas.openxmlformats.org/officeDocument/2006/relationships" xmlns:w="http://schemas.openxmlformats.org/wordprocessingml/2006/main" xmlns:w14="http://schemas.microsoft.com/office/word/2010/wordml" xmlns:w15="http://schemas.microsoft.com/office/word/2012/wordml" xmlns:w16cex="http://schemas.microsoft.com/office/word/2018/wordml/cex" xmlns:w16cid="http://schemas.microsoft.com/office/word/2016/wordml/cid" xmlns:w16="http://schemas.microsoft.com/office/word/2018/wordml" xmlns:w16sdtdh="http://schemas.microsoft.com/office/word/2020/wordml/sdtdatahash" xmlns:w16se="http://schemas.microsoft.com/office/word/2015/wordml/symex" mc:Ignorable="w14 w15 w16se w16cid w16 w16cex w16sdtdh">
   <w:docDefaults>
     <w:rPrDefault>
       <w:rPr>

--- a/随笔/北漂的天津购房记.docx
+++ b/随笔/北漂的天津购房记.docx
@@ -1,6 +1,6 @@
 
 <file path=word/document.xml><?xml version="1.0" encoding="utf-8"?>
-<w:document xmlns:wpc="http://schemas.microsoft.com/office/word/2010/wordprocessingCanvas" xmlns:cx="http://schemas.microsoft.com/office/drawing/2014/chartex" xmlns:cx1="http://schemas.microsoft.com/office/drawing/2015/9/8/chartex" xmlns:cx2="http://schemas.microsoft.com/office/drawing/2015/10/21/chartex" xmlns:cx3="http://schemas.microsoft.com/office/drawing/2016/5/9/chartex" xmlns:cx4="http://schemas.microsoft.com/office/drawing/2016/5/10/chartex" xmlns:cx5="http://schemas.microsoft.com/office/drawing/2016/5/11/chartex" xmlns:cx6="http://schemas.microsoft.com/office/drawing/2016/5/12/chartex" xmlns:cx7="http://schemas.microsoft.com/office/drawing/2016/5/13/chartex" xmlns:cx8="http://schemas.microsoft.com/office/drawing/2016/5/14/chartex" xmlns:mc="http://schemas.openxmlformats.org/markup-compatibility/2006" xmlns:aink="http://schemas.microsoft.com/office/drawing/2016/ink" xmlns:am3d="http://schemas.microsoft.com/office/drawing/2017/model3d" xmlns:o="urn:schemas-microsoft-com:office:office" xmlns:r="http://schemas.openxmlformats.org/officeDocument/2006/relationships" xmlns:m="http://schemas.openxmlformats.org/officeDocument/2006/math" xmlns:v="urn:schemas-microsoft-com:vml" xmlns:wp14="http://schemas.microsoft.com/office/word/2010/wordprocessingDrawing" xmlns:wp="http://schemas.openxmlformats.org/drawingml/2006/wordprocessingDrawing" xmlns:w10="urn:schemas-microsoft-com:office:word" xmlns:w="http://schemas.openxmlformats.org/wordprocessingml/2006/main" xmlns:w14="http://schemas.microsoft.com/office/word/2010/wordml" xmlns:w15="http://schemas.microsoft.com/office/word/2012/wordml" xmlns:w16cex="http://schemas.microsoft.com/office/word/2018/wordml/cex" xmlns:w16cid="http://schemas.microsoft.com/office/word/2016/wordml/cid" xmlns:w16="http://schemas.microsoft.com/office/word/2018/wordml" xmlns:w16sdtdh="http://schemas.microsoft.com/office/word/2020/wordml/sdtdatahash" xmlns:w16se="http://schemas.microsoft.com/office/word/2015/wordml/symex" xmlns:wpg="http://schemas.microsoft.com/office/word/2010/wordprocessingGroup" xmlns:wpi="http://schemas.microsoft.com/office/word/2010/wordprocessingInk" xmlns:wne="http://schemas.microsoft.com/office/word/2006/wordml" xmlns:wps="http://schemas.microsoft.com/office/word/2010/wordprocessingShape" mc:Ignorable="w14 w15 w16se w16cid w16 w16cex w16sdtdh wp14">
+<w:document xmlns:wpc="http://schemas.microsoft.com/office/word/2010/wordprocessingCanvas" xmlns:cx="http://schemas.microsoft.com/office/drawing/2014/chartex" xmlns:cx1="http://schemas.microsoft.com/office/drawing/2015/9/8/chartex" xmlns:cx2="http://schemas.microsoft.com/office/drawing/2015/10/21/chartex" xmlns:cx3="http://schemas.microsoft.com/office/drawing/2016/5/9/chartex" xmlns:cx4="http://schemas.microsoft.com/office/drawing/2016/5/10/chartex" xmlns:cx5="http://schemas.microsoft.com/office/drawing/2016/5/11/chartex" xmlns:cx6="http://schemas.microsoft.com/office/drawing/2016/5/12/chartex" xmlns:cx7="http://schemas.microsoft.com/office/drawing/2016/5/13/chartex" xmlns:cx8="http://schemas.microsoft.com/office/drawing/2016/5/14/chartex" xmlns:mc="http://schemas.openxmlformats.org/markup-compatibility/2006" xmlns:aink="http://schemas.microsoft.com/office/drawing/2016/ink" xmlns:am3d="http://schemas.microsoft.com/office/drawing/2017/model3d" xmlns:o="urn:schemas-microsoft-com:office:office" xmlns:r="http://schemas.openxmlformats.org/officeDocument/2006/relationships" xmlns:m="http://schemas.openxmlformats.org/officeDocument/2006/math" xmlns:v="urn:schemas-microsoft-com:vml" xmlns:wp14="http://schemas.microsoft.com/office/word/2010/wordprocessingDrawing" xmlns:wp="http://schemas.openxmlformats.org/drawingml/2006/wordprocessingDrawing" xmlns:w10="urn:schemas-microsoft-com:office:word" xmlns:w="http://schemas.openxmlformats.org/wordprocessingml/2006/main" xmlns:w14="http://schemas.microsoft.com/office/word/2010/wordml" xmlns:w15="http://schemas.microsoft.com/office/word/2012/wordml" xmlns:w16cex="http://schemas.microsoft.com/office/word/2018/wordml/cex" xmlns:w16cid="http://schemas.microsoft.com/office/word/2016/wordml/cid" xmlns:w16="http://schemas.microsoft.com/office/word/2018/wordml" xmlns:w16se="http://schemas.microsoft.com/office/word/2015/wordml/symex" xmlns:wpg="http://schemas.microsoft.com/office/word/2010/wordprocessingGroup" xmlns:wpi="http://schemas.microsoft.com/office/word/2010/wordprocessingInk" xmlns:wne="http://schemas.microsoft.com/office/word/2006/wordml" xmlns:wps="http://schemas.microsoft.com/office/word/2010/wordprocessingShape" mc:Ignorable="w14 w15 w16se w16cid w16 w16cex wp14">
   <w:body>
     <w:p>
       <w:pPr>
@@ -64,21 +64,7 @@
         <w:rPr>
           <w:rFonts w:hint="eastAsia"/>
         </w:rPr>
-        <w:t>第一个大件就是房子；和</w:t>
-      </w:r>
-      <w:proofErr w:type="gramStart"/>
-      <w:r>
-        <w:rPr>
-          <w:rFonts w:hint="eastAsia"/>
-        </w:rPr>
-        <w:t>很多北漂</w:t>
-      </w:r>
-      <w:proofErr w:type="gramEnd"/>
-      <w:r>
-        <w:rPr>
-          <w:rFonts w:hint="eastAsia"/>
-        </w:rPr>
-        <w:t>一样，我们选择去天津买房，</w:t>
+        <w:t>第一个大件就是房子；和很多北漂一样，我们选择去天津买房，</w:t>
       </w:r>
       <w:r>
         <w:rPr>
@@ -88,6 +74,44 @@
       </w:r>
     </w:p>
     <w:p>
+      <w:r>
+        <w:rPr>
+          <w:rFonts w:hint="eastAsia"/>
+        </w:rPr>
+        <w:t>二、预算</w:t>
+      </w:r>
+    </w:p>
+    <w:p>
+      <w:r>
+        <w:rPr>
+          <w:rFonts w:hint="eastAsia"/>
+        </w:rPr>
+        <w:t>刚开始买房预算是80万左右，以为可以买到一个稍微偏一点的位置，但通过贝壳、链家、居理等APP的查询，以及通过网上各种途径的了解，发现这些预算完全不能找到想要的房子，所以我们提高了预算，准备花费100万购置房屋。</w:t>
+      </w:r>
+    </w:p>
+    <w:p>
+      <w:r>
+        <w:rPr>
+          <w:rFonts w:hint="eastAsia"/>
+        </w:rPr>
+        <w:t>三、天津总体分析</w:t>
+      </w:r>
+    </w:p>
+    <w:p>
+      <w:r>
+        <w:rPr>
+          <w:rFonts w:hint="eastAsia"/>
+        </w:rPr>
+        <w:t>天津目前分为城内六区、环城四区和远郊五区，城内六区几乎饱和，目前主要发展的是环城四区</w:t>
+      </w:r>
+      <w:r>
+        <w:rPr>
+          <w:rFonts w:hint="eastAsia"/>
+        </w:rPr>
+        <w:t>。</w:t>
+      </w:r>
+    </w:p>
+    <w:p>
       <w:pPr>
         <w:rPr>
           <w:rFonts w:hint="eastAsia"/>
@@ -97,23 +121,19 @@
         <w:rPr>
           <w:rFonts w:hint="eastAsia"/>
         </w:rPr>
-        <w:t>二、预算</w:t>
-      </w:r>
-    </w:p>
-    <w:p>
-      <w:r>
-        <w:rPr>
-          <w:rFonts w:hint="eastAsia"/>
-        </w:rPr>
-        <w:t>刚开始买房预算是80万左右，以为可以买到一个稍微偏一点的位置，但通过贝壳、链家、居理等APP的查询，以及通过网上各种途径的了解，发现这些预算完全不能找到想要的房子，所以我们提高了预算，准备花费100万购置房屋。</w:t>
-      </w:r>
-    </w:p>
-    <w:p>
-      <w:r>
-        <w:rPr>
-          <w:rFonts w:hint="eastAsia"/>
-        </w:rPr>
-        <w:t>三、天津总体分析</w:t>
+        <w:t>环城四区中发展最好的为西青，之后依次为津南、东丽和北辰</w:t>
+      </w:r>
+      <w:r>
+        <w:rPr>
+          <w:rFonts w:hint="eastAsia"/>
+        </w:rPr>
+        <w:t>；相应的房价也是依次递减的，但是</w:t>
+      </w:r>
+      <w:r>
+        <w:rPr>
+          <w:rFonts w:hint="eastAsia"/>
+        </w:rPr>
+        <w:t>相应的高房价也就意味着周围生活设施的完善，这几个区里面可以尽自己所能选择，几乎不会遇到坑，只需要稍微关注下最近房价即可。</w:t>
       </w:r>
     </w:p>
     <w:p>
@@ -122,6 +142,21 @@
           <w:rFonts w:hint="eastAsia"/>
         </w:rPr>
       </w:pPr>
+      <w:r>
+        <w:rPr>
+          <w:rFonts w:hint="eastAsia"/>
+        </w:rPr>
+        <w:t>远郊五区中，目前发展中的是武清和宝坻，原因在于和北京距离较近，北漂选择买房落户时会优先考虑买；但比较重要的一点是这两个区的教育资源并不是很好，其中武清的杨村一中是一个比较好的中学，但是对于成绩处于中游的学生来说，武清并没有中等的高中去接收，只能去教育垫底的学校；这是一个很大的痛点；再说说宝坻区，距离天津站7</w:t>
+      </w:r>
+      <w:r>
+        <w:t>0</w:t>
+      </w:r>
+      <w:r>
+        <w:rPr>
+          <w:rFonts w:hint="eastAsia"/>
+        </w:rPr>
+        <w:t>公里左右，也不在天津的发展规划中，所以对于眼前来说看不到任何的发展潜力。</w:t>
+      </w:r>
     </w:p>
     <w:p>
       <w:r>
@@ -138,11 +173,6 @@
       </w:r>
     </w:p>
     <w:p>
-      <w:pPr>
-        <w:rPr>
-          <w:rFonts w:hint="eastAsia"/>
-        </w:rPr>
-      </w:pPr>
       <w:r>
         <w:rPr>
           <w:rFonts w:hint="eastAsia"/>
@@ -193,21 +223,7 @@
         <w:rPr>
           <w:rFonts w:hint="eastAsia"/>
         </w:rPr>
-        <w:t>对于这个项目我们总体比较满意，但考虑到所有的交通</w:t>
-      </w:r>
-      <w:proofErr w:type="gramStart"/>
-      <w:r>
-        <w:rPr>
-          <w:rFonts w:hint="eastAsia"/>
-        </w:rPr>
-        <w:t>便利都</w:t>
-      </w:r>
-      <w:proofErr w:type="gramEnd"/>
-      <w:r>
-        <w:rPr>
-          <w:rFonts w:hint="eastAsia"/>
-        </w:rPr>
-        <w:t>建立在自驾出行，且离天津市中心实在太远，以后可能没有太大发展潜力，所以决定放弃。</w:t>
+        <w:t>对于这个项目我们总体比较满意，但考虑到所有的交通便利都建立在自驾出行，且离天津市中心实在太远，以后可能没有太大发展潜力，所以决定放弃。</w:t>
       </w:r>
     </w:p>
     <w:p>
@@ -227,11 +243,6 @@
       </w:r>
     </w:p>
     <w:p>
-      <w:pPr>
-        <w:rPr>
-          <w:rFonts w:hint="eastAsia"/>
-        </w:rPr>
-      </w:pPr>
       <w:r>
         <w:rPr>
           <w:rFonts w:hint="eastAsia"/>
@@ -256,7 +267,7 @@
 </file>
 
 <file path=word/styles.xml><?xml version="1.0" encoding="utf-8"?>
-<w:styles xmlns:mc="http://schemas.openxmlformats.org/markup-compatibility/2006" xmlns:r="http://schemas.openxmlformats.org/officeDocument/2006/relationships" xmlns:w="http://schemas.openxmlformats.org/wordprocessingml/2006/main" xmlns:w14="http://schemas.microsoft.com/office/word/2010/wordml" xmlns:w15="http://schemas.microsoft.com/office/word/2012/wordml" xmlns:w16cex="http://schemas.microsoft.com/office/word/2018/wordml/cex" xmlns:w16cid="http://schemas.microsoft.com/office/word/2016/wordml/cid" xmlns:w16="http://schemas.microsoft.com/office/word/2018/wordml" xmlns:w16sdtdh="http://schemas.microsoft.com/office/word/2020/wordml/sdtdatahash" xmlns:w16se="http://schemas.microsoft.com/office/word/2015/wordml/symex" mc:Ignorable="w14 w15 w16se w16cid w16 w16cex w16sdtdh">
+<w:styles xmlns:mc="http://schemas.openxmlformats.org/markup-compatibility/2006" xmlns:r="http://schemas.openxmlformats.org/officeDocument/2006/relationships" xmlns:w="http://schemas.openxmlformats.org/wordprocessingml/2006/main" xmlns:w14="http://schemas.microsoft.com/office/word/2010/wordml" xmlns:w15="http://schemas.microsoft.com/office/word/2012/wordml" xmlns:w16cex="http://schemas.microsoft.com/office/word/2018/wordml/cex" xmlns:w16cid="http://schemas.microsoft.com/office/word/2016/wordml/cid" xmlns:w16="http://schemas.microsoft.com/office/word/2018/wordml" xmlns:w16se="http://schemas.microsoft.com/office/word/2015/wordml/symex" mc:Ignorable="w14 w15 w16se w16cid w16 w16cex">
   <w:docDefaults>
     <w:rPrDefault>
       <w:rPr>
